--- a/src/note/服务端研发工程师-南京大学-2020届-王冬冬-ec-2.docx
+++ b/src/note/服务端研发工程师-南京大学-2020届-王冬冬-ec-2.docx
@@ -552,8 +552,6 @@
         </w:rPr>
         <w:t>。</w:t>
       </w:r>
-      <w:bookmarkStart w:id="0" w:name="_GoBack"/>
-      <w:bookmarkEnd w:id="0"/>
       <w:r>
         <w:t xml:space="preserve"> </w:t>
       </w:r>
@@ -1058,7 +1056,45 @@
         <w:rPr>
           <w:rFonts w:hint="eastAsia"/>
         </w:rPr>
-        <w:t>参与基于数据库一键生成前后端代码的tw引擎开发。</w:t>
+        <w:t>基于</w:t>
+      </w:r>
+      <w:r>
+        <w:rPr>
+          <w:rFonts w:hint="eastAsia"/>
+        </w:rPr>
+        <w:t>mybatis</w:t>
+      </w:r>
+      <w:r>
+        <w:rPr>
+          <w:rFonts w:hint="eastAsia"/>
+        </w:rPr>
+        <w:t>一键生成前后端代码的</w:t>
+      </w:r>
+      <w:r>
+        <w:rPr>
+          <w:rFonts w:hint="eastAsia"/>
+        </w:rPr>
+        <w:t>人行</w:t>
+      </w:r>
+      <w:r>
+        <w:rPr>
+          <w:rFonts w:hint="eastAsia"/>
+        </w:rPr>
+        <w:t>版</w:t>
+      </w:r>
+      <w:bookmarkStart w:id="0" w:name="_GoBack"/>
+      <w:bookmarkEnd w:id="0"/>
+      <w:r>
+        <w:rPr>
+          <w:rFonts w:hint="eastAsia"/>
+        </w:rPr>
+        <w:t>特别定制</w:t>
+      </w:r>
+      <w:r>
+        <w:rPr>
+          <w:rFonts w:hint="eastAsia"/>
+        </w:rPr>
+        <w:t>开发。</w:t>
       </w:r>
     </w:p>
     <w:p>
@@ -1156,7 +1192,13 @@
         <w:rPr>
           <w:rFonts w:hint="eastAsia"/>
         </w:rPr>
-        <w:t>信息收集的代码实现</w:t>
+        <w:t>信息收集</w:t>
+      </w:r>
+      <w:r>
+        <w:rPr>
+          <w:rFonts w:hint="eastAsia"/>
+        </w:rPr>
+        <w:t>并搭建指标平台</w:t>
       </w:r>
       <w:r>
         <w:rPr>
@@ -1605,9 +1647,6 @@
           <w:numId w:val="6"/>
         </w:numPr>
         <w:ind w:firstLineChars="0"/>
-        <w:rPr>
-          <w:rFonts w:hint="eastAsia"/>
-        </w:rPr>
       </w:pPr>
       <w:r>
         <w:rPr>
@@ -3644,7 +3683,7 @@
 </file>
 
 <file path=customXml/itemProps1.xml><?xml version="1.0" encoding="utf-8"?>
-<ds:datastoreItem xmlns:ds="http://schemas.openxmlformats.org/officeDocument/2006/customXml" ds:itemID="{46DD441F-2124-4FB4-A55A-19472AE0E246}">
+<ds:datastoreItem xmlns:ds="http://schemas.openxmlformats.org/officeDocument/2006/customXml" ds:itemID="{5759102B-4AEA-47F4-9942-91E1B5879813}">
   <ds:schemaRefs>
     <ds:schemaRef ds:uri="http://schemas.openxmlformats.org/officeDocument/2006/bibliography"/>
   </ds:schemaRefs>
